--- a/Introduction to Databases/Homework/Homework 2/Homework 2.docx
+++ b/Introduction to Databases/Homework/Homework 2/Homework 2.docx
@@ -83,12 +83,7 @@
         <w:jc w:val="center"/>
       </w:pPr>
       <w:r>
-        <w:t>February</w:t>
-      </w:r>
-      <w:bookmarkStart w:id="0" w:name="_GoBack"/>
-      <w:bookmarkEnd w:id="0"/>
-      <w:r>
-        <w:t xml:space="preserve"> 19, 2020</w:t>
+        <w:t>February 19, 2020</w:t>
       </w:r>
     </w:p>
     <w:p>
@@ -2063,16 +2058,7 @@
           <w:sz w:val="20"/>
           <w:szCs w:val="20"/>
         </w:rPr>
-        <w:t xml:space="preserve"> </w:t>
-      </w:r>
-      <w:r>
-        <w:rPr>
-          <w:rFonts w:ascii="Times" w:eastAsia="Times New Roman" w:hAnsi="Times" w:cs="Times New Roman"/>
-          <w:bCs/>
-          <w:sz w:val="20"/>
-          <w:szCs w:val="20"/>
-        </w:rPr>
-        <w:t xml:space="preserve">RESEARCHER </w:t>
+        <w:t xml:space="preserve"> RESEARCHER </w:t>
       </w:r>
       <w:r>
         <w:rPr>
@@ -2090,54 +2076,27 @@
           <w:sz w:val="20"/>
           <w:szCs w:val="20"/>
         </w:rPr>
-        <w:t xml:space="preserve"> R</w:t>
-      </w:r>
-      <w:r>
-        <w:rPr>
-          <w:rFonts w:ascii="Times" w:eastAsia="Times New Roman" w:hAnsi="Times" w:cs="Times New Roman"/>
-          <w:bCs/>
-          <w:sz w:val="20"/>
-          <w:szCs w:val="20"/>
-        </w:rPr>
-        <w:t>1</w:t>
-      </w:r>
-      <w:r>
-        <w:rPr>
-          <w:rFonts w:ascii="Times" w:eastAsia="Times New Roman" w:hAnsi="Times" w:cs="Times New Roman"/>
-          <w:bCs/>
-          <w:sz w:val="20"/>
-          <w:szCs w:val="20"/>
-        </w:rPr>
-        <w:t xml:space="preserve">, </w:t>
-      </w:r>
-    </w:p>
-    <w:p>
-      <w:pPr>
-        <w:spacing w:after="0" w:line="240" w:lineRule="auto"/>
-        <w:rPr>
-          <w:rFonts w:ascii="Times" w:eastAsia="Times New Roman" w:hAnsi="Times" w:cs="Times New Roman"/>
-          <w:bCs/>
-          <w:sz w:val="20"/>
-          <w:szCs w:val="20"/>
-        </w:rPr>
-      </w:pPr>
-      <w:r>
-        <w:rPr>
-          <w:rFonts w:ascii="Times" w:eastAsia="Times New Roman" w:hAnsi="Times" w:cs="Times New Roman"/>
-          <w:bCs/>
-          <w:sz w:val="20"/>
-          <w:szCs w:val="20"/>
-        </w:rPr>
-        <w:t xml:space="preserve">                                                                                                                        </w:t>
-      </w:r>
-      <w:r>
-        <w:rPr>
-          <w:rFonts w:ascii="Times" w:eastAsia="Times New Roman" w:hAnsi="Times" w:cs="Times New Roman"/>
-          <w:bCs/>
-          <w:sz w:val="20"/>
-          <w:szCs w:val="20"/>
-        </w:rPr>
-        <w:t xml:space="preserve">AUTHOR </w:t>
+        <w:t xml:space="preserve"> R1, </w:t>
+      </w:r>
+    </w:p>
+    <w:p>
+      <w:pPr>
+        <w:spacing w:after="0" w:line="240" w:lineRule="auto"/>
+        <w:rPr>
+          <w:rFonts w:ascii="Times" w:eastAsia="Times New Roman" w:hAnsi="Times" w:cs="Times New Roman"/>
+          <w:bCs/>
+          <w:sz w:val="20"/>
+          <w:szCs w:val="20"/>
+        </w:rPr>
+      </w:pPr>
+      <w:r>
+        <w:rPr>
+          <w:rFonts w:ascii="Times" w:eastAsia="Times New Roman" w:hAnsi="Times" w:cs="Times New Roman"/>
+          <w:bCs/>
+          <w:sz w:val="20"/>
+          <w:szCs w:val="20"/>
+        </w:rPr>
+        <w:t xml:space="preserve">                                                                                                                        AUTHOR </w:t>
       </w:r>
       <w:r>
         <w:rPr>
@@ -2155,25 +2114,7 @@
           <w:sz w:val="20"/>
           <w:szCs w:val="20"/>
         </w:rPr>
-        <w:t xml:space="preserve"> A</w:t>
-      </w:r>
-      <w:r>
-        <w:rPr>
-          <w:rFonts w:ascii="Times" w:eastAsia="Times New Roman" w:hAnsi="Times" w:cs="Times New Roman"/>
-          <w:bCs/>
-          <w:sz w:val="20"/>
-          <w:szCs w:val="20"/>
-        </w:rPr>
-        <w:t>1</w:t>
-      </w:r>
-      <w:r>
-        <w:rPr>
-          <w:rFonts w:ascii="Times" w:eastAsia="Times New Roman" w:hAnsi="Times" w:cs="Times New Roman"/>
-          <w:bCs/>
-          <w:sz w:val="20"/>
-          <w:szCs w:val="20"/>
-        </w:rPr>
-        <w:t xml:space="preserve">, PAPER </w:t>
+        <w:t xml:space="preserve"> A1, PAPER </w:t>
       </w:r>
       <w:r>
         <w:rPr>
@@ -2191,16 +2132,7 @@
           <w:sz w:val="20"/>
           <w:szCs w:val="20"/>
         </w:rPr>
-        <w:t>P</w:t>
-      </w:r>
-      <w:r>
-        <w:rPr>
-          <w:rFonts w:ascii="Times" w:eastAsia="Times New Roman" w:hAnsi="Times" w:cs="Times New Roman"/>
-          <w:bCs/>
-          <w:sz w:val="20"/>
-          <w:szCs w:val="20"/>
-        </w:rPr>
-        <w:t>1</w:t>
+        <w:t>P1</w:t>
       </w:r>
     </w:p>
     <w:p>
@@ -2328,15 +2260,7 @@
           <w:sz w:val="20"/>
           <w:szCs w:val="20"/>
         </w:rPr>
-        <w:t>A.title</w:t>
-      </w:r>
-      <w:r>
-        <w:rPr>
-          <w:rFonts w:ascii="Times" w:eastAsia="Times New Roman" w:hAnsi="Times" w:cs="Times New Roman"/>
-          <w:sz w:val="20"/>
-          <w:szCs w:val="20"/>
-        </w:rPr>
-        <w:t>,</w:t>
+        <w:t>A.title,</w:t>
       </w:r>
       <w:r>
         <w:rPr>
@@ -3161,23 +3085,7 @@
           <w:sz w:val="20"/>
           <w:szCs w:val="20"/>
         </w:rPr>
-        <w:t xml:space="preserve">, </w:t>
-      </w:r>
-      <w:r>
-        <w:rPr>
-          <w:rFonts w:ascii="Times" w:eastAsia="Times New Roman" w:hAnsi="Times" w:cs="Times New Roman"/>
-          <w:sz w:val="20"/>
-          <w:szCs w:val="20"/>
-        </w:rPr>
-        <w:t>TitleResearcherCount</w:t>
-      </w:r>
-      <w:r>
-        <w:rPr>
-          <w:rFonts w:ascii="Times" w:eastAsia="Times New Roman" w:hAnsi="Times" w:cs="Times New Roman"/>
-          <w:sz w:val="20"/>
-          <w:szCs w:val="20"/>
-        </w:rPr>
-        <w:t xml:space="preserve"> </w:t>
+        <w:t xml:space="preserve">, TitleResearcherCount </w:t>
       </w:r>
       <w:r>
         <w:rPr>
@@ -3662,6 +3570,9 @@
         <w:t xml:space="preserve">                                                  </w:t>
       </w:r>
       <w:r>
+        <w:t xml:space="preserve">               </w:t>
+      </w:r>
+      <w:r>
         <w:rPr>
           <w:b/>
           <w:bCs/>
@@ -3709,7 +3620,7 @@
         <w:t>AS</w:t>
       </w:r>
       <w:r>
-        <w:t xml:space="preserve"> 2018_COUNT, P1.journal, </w:t>
+        <w:t xml:space="preserve"> 2018_COUNT,</w:t>
       </w:r>
     </w:p>
     <w:p>
@@ -3717,7 +3628,10 @@
         <w:spacing w:after="0"/>
       </w:pPr>
       <w:r>
-        <w:t xml:space="preserve">                                                                             P1.year</w:t>
+        <w:t xml:space="preserve">                                                                                            </w:t>
+      </w:r>
+      <w:r>
+        <w:t>P1.journal, P1.year</w:t>
       </w:r>
     </w:p>
     <w:p>
@@ -3728,6 +3642,9 @@
         <w:t xml:space="preserve">                                                                </w:t>
       </w:r>
       <w:r>
+        <w:t xml:space="preserve">               </w:t>
+      </w:r>
+      <w:r>
         <w:rPr>
           <w:b/>
           <w:bCs/>
@@ -3757,8 +3674,19 @@
         </w:rPr>
       </w:pPr>
       <w:r>
-        <w:t xml:space="preserve">                                                                </w:t>
-      </w:r>
+        <w:t xml:space="preserve">                                                               </w:t>
+      </w:r>
+      <w:r>
+        <w:t xml:space="preserve"> </w:t>
+      </w:r>
+      <w:r>
+        <w:t xml:space="preserve"> </w:t>
+      </w:r>
+      <w:r>
+        <w:t xml:space="preserve">              </w:t>
+      </w:r>
+      <w:bookmarkStart w:id="0" w:name="_GoBack"/>
+      <w:bookmarkEnd w:id="0"/>
       <w:r>
         <w:rPr>
           <w:b/>
@@ -4211,11 +4139,6 @@
     <w:lsdException w:name="Book Title" w:uiPriority="33" w:qFormat="1"/>
     <w:lsdException w:name="Bibliography" w:semiHidden="1" w:uiPriority="37" w:unhideWhenUsed="1"/>
     <w:lsdException w:name="TOC Heading" w:semiHidden="1" w:uiPriority="39" w:unhideWhenUsed="1" w:qFormat="1"/>
-    <w:lsdException w:name="Plain Table 5" w:semiHidden="1" w:unhideWhenUsed="1"/>
-    <w:lsdException w:name="Grid Table Light" w:semiHidden="1" w:unhideWhenUsed="1"/>
-    <w:lsdException w:name="Grid Table 1 Light" w:semiHidden="1" w:unhideWhenUsed="1"/>
-    <w:lsdException w:name="Grid Table 2" w:semiHidden="1" w:unhideWhenUsed="1"/>
-    <w:lsdException w:name="Grid Table 3" w:semiHidden="1" w:unhideWhenUsed="1"/>
     <w:lsdException w:name="Grid Table 4" w:uiPriority="49"/>
     <w:lsdException w:name="Grid Table 5 Dark" w:uiPriority="50"/>
     <w:lsdException w:name="Grid Table 6 Colorful" w:uiPriority="51"/>
@@ -4576,6 +4499,7 @@
   <w:style w:type="character" w:default="1" w:styleId="DefaultParagraphFont">
     <w:name w:val="Default Paragraph Font"/>
     <w:uiPriority w:val="1"/>
+    <w:semiHidden/>
     <w:unhideWhenUsed/>
   </w:style>
   <w:style w:type="table" w:default="1" w:styleId="TableNormal">
